--- a/打印配置说明.docx
+++ b/打印配置说明.docx
@@ -44,17 +44,19 @@
     <w:p>
       <w:pPr>
         <w:numPr>
-          <w:numId w:val="0"/>
-        </w:numPr>
-        <w:rPr>
-          <w:rFonts w:hint="eastAsia"/>
-          <w:lang w:val="en-US" w:eastAsia="zh-CN"/>
-        </w:rPr>
-      </w:pPr>
-    </w:p>
-    <w:p>
-      <w:pPr>
-        <w:numPr>
+          <w:ilvl w:val="0"/>
+          <w:numId w:val="0"/>
+        </w:numPr>
+        <w:rPr>
+          <w:rFonts w:hint="eastAsia"/>
+          <w:lang w:val="en-US" w:eastAsia="zh-CN"/>
+        </w:rPr>
+      </w:pPr>
+    </w:p>
+    <w:p>
+      <w:pPr>
+        <w:numPr>
+          <w:ilvl w:val="0"/>
           <w:numId w:val="0"/>
         </w:numPr>
         <w:ind w:firstLine="420" w:firstLineChars="0"/>
@@ -74,6 +76,7 @@
     <w:p>
       <w:pPr>
         <w:numPr>
+          <w:ilvl w:val="0"/>
           <w:numId w:val="0"/>
         </w:numPr>
         <w:ind w:firstLine="420" w:firstLineChars="0"/>
@@ -122,6 +125,7 @@
     <w:p>
       <w:pPr>
         <w:numPr>
+          <w:ilvl w:val="0"/>
           <w:numId w:val="0"/>
         </w:numPr>
         <w:ind w:firstLine="420" w:firstLineChars="0"/>
@@ -134,6 +138,7 @@
     <w:p>
       <w:pPr>
         <w:numPr>
+          <w:ilvl w:val="0"/>
           <w:numId w:val="0"/>
         </w:numPr>
         <w:ind w:firstLine="420" w:firstLineChars="0"/>
@@ -185,6 +190,7 @@
     <w:p>
       <w:pPr>
         <w:numPr>
+          <w:ilvl w:val="0"/>
           <w:numId w:val="0"/>
         </w:numPr>
         <w:ind w:firstLine="420" w:firstLineChars="0"/>
@@ -204,6 +210,7 @@
     <w:p>
       <w:pPr>
         <w:numPr>
+          <w:ilvl w:val="0"/>
           <w:numId w:val="0"/>
         </w:numPr>
         <w:ind w:firstLine="420" w:firstLineChars="0"/>
@@ -236,6 +243,7 @@
     <w:p>
       <w:pPr>
         <w:numPr>
+          <w:ilvl w:val="0"/>
           <w:numId w:val="0"/>
         </w:numPr>
         <w:rPr>
@@ -266,6 +274,7 @@
     <w:p>
       <w:pPr>
         <w:numPr>
+          <w:ilvl w:val="0"/>
           <w:numId w:val="0"/>
         </w:numPr>
         <w:rPr>
@@ -310,6 +319,7 @@
     <w:p>
       <w:pPr>
         <w:numPr>
+          <w:ilvl w:val="0"/>
           <w:numId w:val="0"/>
         </w:numPr>
         <w:rPr>
@@ -372,13 +382,15 @@
     <w:p>
       <w:pPr>
         <w:numPr>
-          <w:numId w:val="0"/>
-        </w:numPr>
-      </w:pPr>
-    </w:p>
-    <w:p>
-      <w:pPr>
-        <w:numPr>
+          <w:ilvl w:val="0"/>
+          <w:numId w:val="0"/>
+        </w:numPr>
+      </w:pPr>
+    </w:p>
+    <w:p>
+      <w:pPr>
+        <w:numPr>
+          <w:ilvl w:val="0"/>
           <w:numId w:val="0"/>
         </w:numPr>
       </w:pPr>
@@ -449,6 +461,7 @@
     <w:p>
       <w:pPr>
         <w:numPr>
+          <w:ilvl w:val="0"/>
           <w:numId w:val="0"/>
         </w:numPr>
         <w:jc w:val="left"/>
@@ -477,6 +490,7 @@
     <w:p>
       <w:pPr>
         <w:numPr>
+          <w:ilvl w:val="0"/>
           <w:numId w:val="0"/>
         </w:numPr>
         <w:jc w:val="left"/>
@@ -489,6 +503,7 @@
     <w:p>
       <w:pPr>
         <w:numPr>
+          <w:ilvl w:val="0"/>
           <w:numId w:val="0"/>
         </w:numPr>
         <w:jc w:val="left"/>
@@ -541,6 +556,80 @@
       <w:pPr>
         <w:numPr>
           <w:ilvl w:val="0"/>
+          <w:numId w:val="0"/>
+        </w:numPr>
+        <w:jc w:val="left"/>
+        <w:rPr>
+          <w:rFonts w:hint="eastAsia" w:eastAsiaTheme="minorEastAsia"/>
+          <w:lang w:eastAsia="zh-CN"/>
+        </w:rPr>
+      </w:pPr>
+      <w:r>
+        <w:rPr>
+          <w:rFonts w:hint="eastAsia"/>
+          <w:lang w:eastAsia="zh-CN"/>
+        </w:rPr>
+        <w:t>订单打印配置：</w:t>
+      </w:r>
+      <w:bookmarkStart w:id="0" w:name="_GoBack"/>
+      <w:bookmarkEnd w:id="0"/>
+    </w:p>
+    <w:p>
+      <w:pPr>
+        <w:numPr>
+          <w:ilvl w:val="0"/>
+          <w:numId w:val="0"/>
+        </w:numPr>
+        <w:jc w:val="left"/>
+      </w:pPr>
+      <w:r>
+        <w:drawing>
+          <wp:inline distT="0" distB="0" distL="114300" distR="114300">
+            <wp:extent cx="4641215" cy="5319395"/>
+            <wp:effectExtent l="0" t="0" r="6985" b="14605"/>
+            <wp:docPr id="1" name="图片 1"/>
+            <wp:cNvGraphicFramePr>
+              <a:graphicFrameLocks xmlns:a="http://schemas.openxmlformats.org/drawingml/2006/main" noChangeAspect="1"/>
+            </wp:cNvGraphicFramePr>
+            <a:graphic xmlns:a="http://schemas.openxmlformats.org/drawingml/2006/main">
+              <a:graphicData uri="http://schemas.openxmlformats.org/drawingml/2006/picture">
+                <pic:pic xmlns:pic="http://schemas.openxmlformats.org/drawingml/2006/picture">
+                  <pic:nvPicPr>
+                    <pic:cNvPr id="1" name="图片 1"/>
+                    <pic:cNvPicPr>
+                      <a:picLocks noChangeAspect="1"/>
+                    </pic:cNvPicPr>
+                  </pic:nvPicPr>
+                  <pic:blipFill>
+                    <a:blip r:embed="rId8"/>
+                    <a:stretch>
+                      <a:fillRect/>
+                    </a:stretch>
+                  </pic:blipFill>
+                  <pic:spPr>
+                    <a:xfrm>
+                      <a:off x="0" y="0"/>
+                      <a:ext cx="4641215" cy="5319395"/>
+                    </a:xfrm>
+                    <a:prstGeom prst="rect">
+                      <a:avLst/>
+                    </a:prstGeom>
+                    <a:noFill/>
+                    <a:ln w="9525">
+                      <a:noFill/>
+                    </a:ln>
+                  </pic:spPr>
+                </pic:pic>
+              </a:graphicData>
+            </a:graphic>
+          </wp:inline>
+        </w:drawing>
+      </w:r>
+    </w:p>
+    <w:p>
+      <w:pPr>
+        <w:numPr>
+          <w:ilvl w:val="0"/>
           <w:numId w:val="6"/>
         </w:numPr>
         <w:jc w:val="left"/>
@@ -560,6 +649,7 @@
     <w:p>
       <w:pPr>
         <w:numPr>
+          <w:ilvl w:val="0"/>
           <w:numId w:val="0"/>
         </w:numPr>
         <w:jc w:val="left"/>
@@ -572,6 +662,7 @@
     <w:p>
       <w:pPr>
         <w:numPr>
+          <w:ilvl w:val="0"/>
           <w:numId w:val="0"/>
         </w:numPr>
         <w:jc w:val="left"/>
@@ -595,7 +686,7 @@
                     </pic:cNvPicPr>
                   </pic:nvPicPr>
                   <pic:blipFill>
-                    <a:blip r:embed="rId8"/>
+                    <a:blip r:embed="rId9"/>
                     <a:stretch>
                       <a:fillRect/>
                     </a:stretch>
@@ -623,6 +714,7 @@
     <w:p>
       <w:pPr>
         <w:numPr>
+          <w:ilvl w:val="0"/>
           <w:numId w:val="0"/>
         </w:numPr>
         <w:jc w:val="left"/>
@@ -646,7 +738,7 @@
                     </pic:cNvPicPr>
                   </pic:nvPicPr>
                   <pic:blipFill>
-                    <a:blip r:embed="rId9"/>
+                    <a:blip r:embed="rId10"/>
                     <a:stretch>
                       <a:fillRect/>
                     </a:stretch>
@@ -690,12 +782,11 @@
         </w:rPr>
         <w:t>页面打印设置</w:t>
       </w:r>
-      <w:bookmarkStart w:id="0" w:name="_GoBack"/>
-      <w:bookmarkEnd w:id="0"/>
-    </w:p>
-    <w:p>
-      <w:pPr>
-        <w:numPr>
+    </w:p>
+    <w:p>
+      <w:pPr>
+        <w:numPr>
+          <w:ilvl w:val="0"/>
           <w:numId w:val="0"/>
         </w:numPr>
         <w:jc w:val="left"/>
@@ -723,7 +814,7 @@
                     </pic:cNvPicPr>
                   </pic:nvPicPr>
                   <pic:blipFill>
-                    <a:blip r:embed="rId10"/>
+                    <a:blip r:embed="rId11"/>
                     <a:stretch>
                       <a:fillRect/>
                     </a:stretch>
@@ -963,7 +1054,7 @@
     <w:lsdException w:unhideWhenUsed="0" w:uiPriority="0" w:semiHidden="0" w:name="Body Text Indent 2"/>
     <w:lsdException w:unhideWhenUsed="0" w:uiPriority="0" w:semiHidden="0" w:name="Body Text Indent 3"/>
     <w:lsdException w:unhideWhenUsed="0" w:uiPriority="0" w:semiHidden="0" w:name="Block Text"/>
-    <w:lsdException w:unhideWhenUsed="0" w:uiPriority="0" w:semiHidden="0" w:name="Hyperlink"/>
+    <w:lsdException w:qFormat="1" w:unhideWhenUsed="0" w:uiPriority="0" w:semiHidden="0" w:name="Hyperlink"/>
     <w:lsdException w:unhideWhenUsed="0" w:uiPriority="0" w:semiHidden="0" w:name="FollowedHyperlink"/>
     <w:lsdException w:qFormat="1" w:unhideWhenUsed="0" w:uiPriority="0" w:semiHidden="0" w:name="Strong"/>
     <w:lsdException w:qFormat="1" w:unhideWhenUsed="0" w:uiPriority="0" w:semiHidden="0" w:name="Emphasis"/>
@@ -981,7 +1072,7 @@
     <w:lsdException w:unhideWhenUsed="0" w:uiPriority="0" w:semiHidden="0" w:name="HTML Sample"/>
     <w:lsdException w:unhideWhenUsed="0" w:uiPriority="0" w:semiHidden="0" w:name="HTML Typewriter"/>
     <w:lsdException w:unhideWhenUsed="0" w:uiPriority="0" w:semiHidden="0" w:name="HTML Variable"/>
-    <w:lsdException w:unhideWhenUsed="0" w:uiPriority="0" w:name="Normal Table"/>
+    <w:lsdException w:qFormat="1" w:unhideWhenUsed="0" w:uiPriority="0" w:name="Normal Table"/>
     <w:lsdException w:unhideWhenUsed="0" w:uiPriority="0" w:semiHidden="0" w:name="annotation subject"/>
     <w:lsdException w:unhideWhenUsed="0" w:uiPriority="0" w:semiHidden="0" w:name="Table Simple 1"/>
     <w:lsdException w:unhideWhenUsed="0" w:uiPriority="0" w:semiHidden="0" w:name="Table Simple 2"/>
@@ -1151,6 +1242,7 @@
   <w:style w:type="table" w:default="1" w:styleId="4">
     <w:name w:val="Normal Table"/>
     <w:semiHidden/>
+    <w:qFormat/>
     <w:uiPriority w:val="0"/>
     <w:tblPr>
       <w:tblLayout w:type="fixed"/>
@@ -1165,6 +1257,7 @@
   <w:style w:type="character" w:styleId="3">
     <w:name w:val="Hyperlink"/>
     <w:basedOn w:val="2"/>
+    <w:qFormat/>
     <w:uiPriority w:val="0"/>
     <w:rPr>
       <w:color w:val="0000FF"/>
@@ -1426,7 +1519,6 @@
     </a:fmtScheme>
   </a:themeElements>
   <a:objectDefaults/>
-  <a:extraClrSchemeLst/>
 </a:theme>
 </file>
 
